--- a/3530904_80103_Report_KPO.docx
+++ b/3530904_80103_Report_KPO.docx
@@ -1,6 +1,6 @@
 
 <file path=word/document.xml><?xml version="1.0" encoding="utf-8"?>
-<w:document xmlns:wpc="http://schemas.microsoft.com/office/word/2010/wordprocessingCanvas" xmlns:cx="http://schemas.microsoft.com/office/drawing/2014/chartex" xmlns:cx1="http://schemas.microsoft.com/office/drawing/2015/9/8/chartex" xmlns:cx2="http://schemas.microsoft.com/office/drawing/2015/10/21/chartex" xmlns:cx3="http://schemas.microsoft.com/office/drawing/2016/5/9/chartex" xmlns:cx4="http://schemas.microsoft.com/office/drawing/2016/5/10/chartex" xmlns:cx5="http://schemas.microsoft.com/office/drawing/2016/5/11/chartex" xmlns:cx6="http://schemas.microsoft.com/office/drawing/2016/5/12/chartex" xmlns:cx7="http://schemas.microsoft.com/office/drawing/2016/5/13/chartex" xmlns:cx8="http://schemas.microsoft.com/office/drawing/2016/5/14/chartex" xmlns:mc="http://schemas.openxmlformats.org/markup-compatibility/2006" xmlns:aink="http://schemas.microsoft.com/office/drawing/2016/ink" xmlns:am3d="http://schemas.microsoft.com/office/drawing/2017/model3d" xmlns:o="urn:schemas-microsoft-com:office:office" xmlns:r="http://schemas.openxmlformats.org/officeDocument/2006/relationships" xmlns:m="http://schemas.openxmlformats.org/officeDocument/2006/math" xmlns:v="urn:schemas-microsoft-com:vml" xmlns:wp14="http://schemas.microsoft.com/office/word/2010/wordprocessingDrawing" xmlns:wp="http://schemas.openxmlformats.org/drawingml/2006/wordprocessingDrawing" xmlns:w10="urn:schemas-microsoft-com:office:word" xmlns:w="http://schemas.openxmlformats.org/wordprocessingml/2006/main" xmlns:w14="http://schemas.microsoft.com/office/word/2010/wordml" xmlns:w15="http://schemas.microsoft.com/office/word/2012/wordml" xmlns:w16cid="http://schemas.microsoft.com/office/word/2016/wordml/cid" xmlns:w16se="http://schemas.microsoft.com/office/word/2015/wordml/symex" xmlns:wpg="http://schemas.microsoft.com/office/word/2010/wordprocessingGroup" xmlns:wpi="http://schemas.microsoft.com/office/word/2010/wordprocessingInk" xmlns:wne="http://schemas.microsoft.com/office/word/2006/wordml" xmlns:wps="http://schemas.microsoft.com/office/word/2010/wordprocessingShape" mc:Ignorable="w14 w15 w16se w16cid wp14">
+<w:document xmlns:wpc="http://schemas.microsoft.com/office/word/2010/wordprocessingCanvas" xmlns:cx="http://schemas.microsoft.com/office/drawing/2014/chartex" xmlns:cx1="http://schemas.microsoft.com/office/drawing/2015/9/8/chartex" xmlns:cx2="http://schemas.microsoft.com/office/drawing/2015/10/21/chartex" xmlns:cx3="http://schemas.microsoft.com/office/drawing/2016/5/9/chartex" xmlns:cx4="http://schemas.microsoft.com/office/drawing/2016/5/10/chartex" xmlns:cx5="http://schemas.microsoft.com/office/drawing/2016/5/11/chartex" xmlns:cx6="http://schemas.microsoft.com/office/drawing/2016/5/12/chartex" xmlns:cx7="http://schemas.microsoft.com/office/drawing/2016/5/13/chartex" xmlns:cx8="http://schemas.microsoft.com/office/drawing/2016/5/14/chartex" xmlns:mc="http://schemas.openxmlformats.org/markup-compatibility/2006" xmlns:aink="http://schemas.microsoft.com/office/drawing/2016/ink" xmlns:am3d="http://schemas.microsoft.com/office/drawing/2017/model3d" xmlns:o="urn:schemas-microsoft-com:office:office" xmlns:r="http://schemas.openxmlformats.org/officeDocument/2006/relationships" xmlns:m="http://schemas.openxmlformats.org/officeDocument/2006/math" xmlns:v="urn:schemas-microsoft-com:vml" xmlns:wp14="http://schemas.microsoft.com/office/word/2010/wordprocessingDrawing" xmlns:wp="http://schemas.openxmlformats.org/drawingml/2006/wordprocessingDrawing" xmlns:w10="urn:schemas-microsoft-com:office:word" xmlns:w="http://schemas.openxmlformats.org/wordprocessingml/2006/main" xmlns:w14="http://schemas.microsoft.com/office/word/2010/wordml" xmlns:w15="http://schemas.microsoft.com/office/word/2012/wordml" xmlns:w16cex="http://schemas.microsoft.com/office/word/2018/wordml/cex" xmlns:w16cid="http://schemas.microsoft.com/office/word/2016/wordml/cid" xmlns:w16="http://schemas.microsoft.com/office/word/2018/wordml" xmlns:w16se="http://schemas.microsoft.com/office/word/2015/wordml/symex" xmlns:wpg="http://schemas.microsoft.com/office/word/2010/wordprocessingGroup" xmlns:wpi="http://schemas.microsoft.com/office/word/2010/wordprocessingInk" xmlns:wne="http://schemas.microsoft.com/office/word/2006/wordml" xmlns:wps="http://schemas.microsoft.com/office/word/2010/wordprocessingShape" mc:Ignorable="w14 w15 w16se w16cid w16 w16cex wp14">
   <w:body>
     <w:p>
       <w:pPr>
@@ -361,18 +361,8 @@
           <w:sz w:val="28"/>
           <w:szCs w:val="28"/>
         </w:rPr>
-        <w:t xml:space="preserve">                                                      Толстиков </w:t>
-      </w:r>
-      <w:proofErr w:type="gramStart"/>
-      <w:r>
-        <w:rPr>
-          <w:rFonts w:ascii="Times New Roman" w:hAnsi="Times New Roman" w:cs="Times New Roman"/>
-          <w:sz w:val="28"/>
-          <w:szCs w:val="28"/>
-        </w:rPr>
-        <w:t>Г.Н.</w:t>
-      </w:r>
-      <w:proofErr w:type="gramEnd"/>
+        <w:t xml:space="preserve">                                                      Толстиков Г.Н.</w:t>
+      </w:r>
       <w:r>
         <w:rPr>
           <w:rFonts w:ascii="Times New Roman" w:hAnsi="Times New Roman" w:cs="Times New Roman"/>
@@ -511,16 +501,7 @@
           <w:sz w:val="28"/>
           <w:szCs w:val="28"/>
         </w:rPr>
-        <w:t xml:space="preserve">Иванов </w:t>
-      </w:r>
-      <w:proofErr w:type="gramStart"/>
-      <w:r>
-        <w:rPr>
-          <w:rFonts w:ascii="Times New Roman" w:hAnsi="Times New Roman" w:cs="Times New Roman"/>
-          <w:sz w:val="28"/>
-          <w:szCs w:val="28"/>
-        </w:rPr>
-        <w:t>А.С</w:t>
+        <w:t>Иванов А.С</w:t>
       </w:r>
       <w:r>
         <w:rPr>
@@ -530,7 +511,6 @@
         </w:rPr>
         <w:t>.</w:t>
       </w:r>
-      <w:proofErr w:type="gramEnd"/>
     </w:p>
     <w:p>
       <w:pPr>
@@ -1401,15 +1381,7 @@
           <w:sz w:val="28"/>
           <w:szCs w:val="28"/>
         </w:rPr>
-        <w:t xml:space="preserve"> </w:t>
-      </w:r>
-      <w:r>
-        <w:rPr>
-          <w:rFonts w:ascii="Times New Roman" w:hAnsi="Times New Roman" w:cs="Times New Roman"/>
-          <w:sz w:val="28"/>
-          <w:szCs w:val="28"/>
-        </w:rPr>
-        <w:t>приложения, которое помогает правильно разделять расходы после совместных покупок.</w:t>
+        <w:t xml:space="preserve"> приложения, которое помогает правильно разделять расходы после совместных покупок.</w:t>
       </w:r>
     </w:p>
     <w:p>
@@ -1464,7 +1436,7 @@
           <w:bdr w:val="none" w:sz="0" w:space="0" w:color="auto" w:frame="1"/>
         </w:rPr>
         <w:drawing>
-          <wp:anchor distT="0" distB="0" distL="114300" distR="114300" simplePos="0" relativeHeight="251658240" behindDoc="0" locked="0" layoutInCell="1" allowOverlap="1">
+          <wp:anchor distT="0" distB="0" distL="114300" distR="114300" simplePos="0" relativeHeight="251655168" behindDoc="0" locked="0" layoutInCell="1" allowOverlap="1" wp14:anchorId="428E46A9" wp14:editId="65F2EC71">
             <wp:simplePos x="0" y="0"/>
             <wp:positionH relativeFrom="margin">
               <wp:align>center</wp:align>
@@ -1527,7 +1499,7 @@
         <mc:AlternateContent>
           <mc:Choice Requires="wps">
             <w:drawing>
-              <wp:anchor distT="0" distB="0" distL="114300" distR="114300" simplePos="0" relativeHeight="251660288" behindDoc="0" locked="0" layoutInCell="1" allowOverlap="1" wp14:anchorId="3D873389" wp14:editId="06D0D3EF">
+              <wp:anchor distT="0" distB="0" distL="114300" distR="114300" simplePos="0" relativeHeight="251657216" behindDoc="0" locked="0" layoutInCell="1" allowOverlap="1" wp14:anchorId="2655F1DF" wp14:editId="33659107">
                 <wp:simplePos x="0" y="0"/>
                 <wp:positionH relativeFrom="column">
                   <wp:posOffset>-586105</wp:posOffset>
@@ -1609,11 +1581,11 @@
           </mc:Choice>
           <mc:Fallback>
             <w:pict>
-              <v:shapetype w14:anchorId="3D873389" id="_x0000_t202" coordsize="21600,21600" o:spt="202" path="m,l,21600r21600,l21600,xe">
+              <v:shapetype w14:anchorId="2655F1DF" id="_x0000_t202" coordsize="21600,21600" o:spt="202" path="m,l,21600r21600,l21600,xe">
                 <v:stroke joinstyle="miter"/>
                 <v:path gradientshapeok="t" o:connecttype="rect"/>
               </v:shapetype>
-              <v:shape id="Надпись 1" o:spid="_x0000_s1026" type="#_x0000_t202" style="position:absolute;margin-left:-46.15pt;margin-top:242.2pt;width:517pt;height:.05pt;z-index:251660288;visibility:visible;mso-wrap-style:square;mso-wrap-distance-left:9pt;mso-wrap-distance-top:0;mso-wrap-distance-right:9pt;mso-wrap-distance-bottom:0;mso-position-horizontal:absolute;mso-position-horizontal-relative:text;mso-position-vertical:absolute;mso-position-vertical-relative:text;v-text-anchor:top" o:gfxdata="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" stroked="f">
+              <v:shape id="Надпись 1" o:spid="_x0000_s1026" type="#_x0000_t202" style="position:absolute;margin-left:-46.15pt;margin-top:242.2pt;width:517pt;height:.05pt;z-index:251657216;visibility:visible;mso-wrap-style:square;mso-wrap-distance-left:9pt;mso-wrap-distance-top:0;mso-wrap-distance-right:9pt;mso-wrap-distance-bottom:0;mso-position-horizontal:absolute;mso-position-horizontal-relative:text;mso-position-vertical:absolute;mso-position-vertical-relative:text;v-text-anchor:top" o:gfxdata="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" stroked="f">
                 <v:textbox style="mso-fit-shape-to-text:t" inset="0,0,0,0">
                   <w:txbxContent>
                     <w:p>
@@ -1692,7 +1664,7 @@
           <w:bdr w:val="none" w:sz="0" w:space="0" w:color="auto" w:frame="1"/>
         </w:rPr>
         <w:drawing>
-          <wp:inline distT="0" distB="0" distL="0" distR="0">
+          <wp:inline distT="0" distB="0" distL="0" distR="0" wp14:anchorId="2F51255C" wp14:editId="5A799B8C">
             <wp:extent cx="3046095" cy="3955967"/>
             <wp:effectExtent l="0" t="0" r="1905" b="6985"/>
             <wp:docPr id="4" name="Рисунок 4"/>
@@ -1827,7 +1799,7 @@
         </w:rPr>
         <w:lastRenderedPageBreak/>
         <w:drawing>
-          <wp:inline distT="0" distB="0" distL="0" distR="0">
+          <wp:inline distT="0" distB="0" distL="0" distR="0" wp14:anchorId="0E8D8797" wp14:editId="06513A2E">
             <wp:extent cx="6038215" cy="3099349"/>
             <wp:effectExtent l="0" t="0" r="635" b="6350"/>
             <wp:docPr id="5" name="Рисунок 5"/>
@@ -2104,6 +2076,7 @@
           <w:iCs/>
           <w:sz w:val="28"/>
           <w:szCs w:val="28"/>
+          <w:lang w:val="en-US"/>
         </w:rPr>
       </w:pPr>
       <w:proofErr w:type="spellStart"/>
@@ -2126,6 +2099,7 @@
           <w:iCs/>
           <w:sz w:val="28"/>
           <w:szCs w:val="28"/>
+          <w:lang w:val="en-US"/>
         </w:rPr>
         <w:t>\</w:t>
       </w:r>
@@ -2149,6 +2123,7 @@
           <w:iCs/>
           <w:sz w:val="28"/>
           <w:szCs w:val="28"/>
+          <w:lang w:val="en-US"/>
         </w:rPr>
         <w:t>\</w:t>
       </w:r>
@@ -2164,7 +2139,6 @@
         </w:rPr>
         <w:t>payShare</w:t>
       </w:r>
-      <w:proofErr w:type="spellEnd"/>
       <w:r>
         <w:rPr>
           <w:rFonts w:ascii="Times New Roman" w:hAnsi="Times New Roman" w:cs="Times New Roman"/>
@@ -2172,10 +2146,10 @@
           <w:iCs/>
           <w:sz w:val="28"/>
           <w:szCs w:val="28"/>
+          <w:lang w:val="en-US"/>
         </w:rPr>
         <w:t>.</w:t>
       </w:r>
-      <w:proofErr w:type="spellStart"/>
       <w:r>
         <w:rPr>
           <w:rFonts w:ascii="Times New Roman" w:hAnsi="Times New Roman" w:cs="Times New Roman"/>
@@ -2251,9 +2225,6 @@
     <w:p>
       <w:pPr>
         <w:pStyle w:val="1"/>
-        <w:rPr>
-          <w:lang w:val="en-US"/>
-        </w:rPr>
       </w:pPr>
       <w:bookmarkStart w:id="4" w:name="_Toc59053142"/>
       <w:r>
@@ -2261,13 +2232,7 @@
       </w:r>
       <w:bookmarkEnd w:id="4"/>
     </w:p>
-    <w:p>
-      <w:pPr>
-        <w:rPr>
-          <w:lang w:val="en-US"/>
-        </w:rPr>
-      </w:pPr>
-    </w:p>
+    <w:p/>
     <w:p>
       <w:pPr>
         <w:rPr>
@@ -2310,27 +2275,25 @@
         </w:rPr>
         <w:t xml:space="preserve"> </w:t>
       </w:r>
-      <w:bookmarkStart w:id="5" w:name="_GoBack"/>
+    </w:p>
+    <w:p>
+      <w:pPr>
+        <w:rPr>
+          <w:rFonts w:ascii="Times New Roman" w:hAnsi="Times New Roman" w:cs="Times New Roman"/>
+          <w:sz w:val="28"/>
+          <w:szCs w:val="28"/>
+        </w:rPr>
+      </w:pPr>
+    </w:p>
+    <w:p>
+      <w:pPr>
+        <w:pStyle w:val="1"/>
+      </w:pPr>
+      <w:bookmarkStart w:id="5" w:name="_Toc59053143"/>
+      <w:r>
+        <w:t>Сборка</w:t>
+      </w:r>
       <w:bookmarkEnd w:id="5"/>
-    </w:p>
-    <w:p>
-      <w:pPr>
-        <w:rPr>
-          <w:rFonts w:ascii="Times New Roman" w:hAnsi="Times New Roman" w:cs="Times New Roman"/>
-          <w:sz w:val="28"/>
-          <w:szCs w:val="28"/>
-        </w:rPr>
-      </w:pPr>
-    </w:p>
-    <w:p>
-      <w:pPr>
-        <w:pStyle w:val="1"/>
-      </w:pPr>
-      <w:bookmarkStart w:id="6" w:name="_Toc59053143"/>
-      <w:r>
-        <w:t>Сборка</w:t>
-      </w:r>
-      <w:bookmarkEnd w:id="6"/>
       <w:r>
         <w:t xml:space="preserve"> и запуск тестов</w:t>
       </w:r>
@@ -2421,7 +2384,6 @@
         <w:t xml:space="preserve"> </w:t>
       </w:r>
       <w:proofErr w:type="spellStart"/>
-      <w:proofErr w:type="gramStart"/>
       <w:r>
         <w:rPr>
           <w:rFonts w:ascii="Times New Roman" w:hAnsi="Times New Roman" w:cs="Times New Roman"/>
@@ -2434,7 +2396,6 @@
         <w:t>app:android</w:t>
       </w:r>
       <w:proofErr w:type="spellEnd"/>
-      <w:proofErr w:type="gramEnd"/>
     </w:p>
     <w:p>
       <w:pPr>
@@ -2476,7 +2437,6 @@
         <w:t xml:space="preserve"> </w:t>
       </w:r>
       <w:proofErr w:type="spellStart"/>
-      <w:proofErr w:type="gramStart"/>
       <w:r>
         <w:rPr>
           <w:rFonts w:ascii="Times New Roman" w:hAnsi="Times New Roman" w:cs="Times New Roman"/>
@@ -2489,7 +2449,6 @@
         <w:t>app:build</w:t>
       </w:r>
       <w:proofErr w:type="spellEnd"/>
-      <w:proofErr w:type="gramEnd"/>
     </w:p>
     <w:p>
       <w:pPr>
@@ -2559,12 +2518,12 @@
       <w:pPr>
         <w:pStyle w:val="1"/>
       </w:pPr>
-      <w:bookmarkStart w:id="7" w:name="_Toc59053144"/>
+      <w:bookmarkStart w:id="6" w:name="_Toc59053144"/>
       <w:r>
         <w:lastRenderedPageBreak/>
         <w:t>Заключение</w:t>
       </w:r>
-      <w:bookmarkEnd w:id="7"/>
+      <w:bookmarkEnd w:id="6"/>
     </w:p>
     <w:p>
       <w:pPr>
@@ -2649,6 +2608,14 @@
           <w:sz w:val="28"/>
           <w:szCs w:val="28"/>
         </w:rPr>
+        <w:sectPr>
+          <w:headerReference w:type="first" r:id="rId10"/>
+          <w:pgSz w:w="11906" w:h="16838"/>
+          <w:pgMar w:top="1134" w:right="850" w:bottom="1134" w:left="1701" w:header="708" w:footer="708" w:gutter="0"/>
+          <w:cols w:space="708"/>
+          <w:titlePg/>
+          <w:docGrid w:linePitch="360"/>
+        </w:sectPr>
       </w:pPr>
       <w:r>
         <w:rPr>
@@ -2695,12 +2662,492 @@
         <w:t xml:space="preserve"> для разработки архитектуры и детального проектирования, который позволил гораздо эффективнее определить необходимые для реализации задачи.</w:t>
       </w:r>
     </w:p>
+    <w:p>
+      <w:pPr>
+        <w:pStyle w:val="1"/>
+      </w:pPr>
+      <w:r>
+        <w:lastRenderedPageBreak/>
+        <w:t>Скриншоты приложения</w:t>
+      </w:r>
+    </w:p>
+    <w:p/>
+    <w:p>
+      <w:pPr>
+        <w:pStyle w:val="aa"/>
+        <w:numPr>
+          <w:ilvl w:val="0"/>
+          <w:numId w:val="8"/>
+        </w:numPr>
+        <w:rPr>
+          <w:rFonts w:ascii="Times New Roman" w:hAnsi="Times New Roman" w:cs="Times New Roman"/>
+          <w:sz w:val="28"/>
+          <w:szCs w:val="28"/>
+        </w:rPr>
+      </w:pPr>
+      <w:r>
+        <w:rPr>
+          <w:rFonts w:ascii="Times New Roman" w:hAnsi="Times New Roman" w:cs="Times New Roman"/>
+          <w:sz w:val="28"/>
+          <w:szCs w:val="28"/>
+        </w:rPr>
+        <w:t>Код для добавления в данное событие авторизованному через ВКонтакте пользователю.</w:t>
+      </w:r>
+      <w:r>
+        <w:rPr>
+          <w:rFonts w:ascii="Times New Roman" w:hAnsi="Times New Roman" w:cs="Times New Roman"/>
+          <w:sz w:val="28"/>
+          <w:szCs w:val="28"/>
+        </w:rPr>
+        <w:t xml:space="preserve"> Главный экран – отображение событий пользователя, в которых он участвует.</w:t>
+      </w:r>
+    </w:p>
+    <w:p>
+      <w:r>
+        <w:rPr>
+          <w:noProof/>
+        </w:rPr>
+        <mc:AlternateContent>
+          <mc:Choice Requires="wpg">
+            <w:drawing>
+              <wp:inline distT="0" distB="0" distL="0" distR="0" wp14:anchorId="07711CC4" wp14:editId="7531B4E6">
+                <wp:extent cx="3284220" cy="3162300"/>
+                <wp:effectExtent l="0" t="0" r="0" b="0"/>
+                <wp:docPr id="17" name="Группа 17"/>
+                <wp:cNvGraphicFramePr/>
+                <a:graphic xmlns:a="http://schemas.openxmlformats.org/drawingml/2006/main">
+                  <a:graphicData uri="http://schemas.microsoft.com/office/word/2010/wordprocessingGroup">
+                    <wpg:wgp>
+                      <wpg:cNvGrpSpPr/>
+                      <wpg:grpSpPr>
+                        <a:xfrm>
+                          <a:off x="0" y="0"/>
+                          <a:ext cx="3284220" cy="3162300"/>
+                          <a:chOff x="0" y="0"/>
+                          <a:chExt cx="3284220" cy="3162300"/>
+                        </a:xfrm>
+                      </wpg:grpSpPr>
+                      <pic:pic xmlns:pic="http://schemas.openxmlformats.org/drawingml/2006/picture">
+                        <pic:nvPicPr>
+                          <pic:cNvPr id="15" name="Рисунок 15"/>
+                          <pic:cNvPicPr>
+                            <a:picLocks noChangeAspect="1"/>
+                          </pic:cNvPicPr>
+                        </pic:nvPicPr>
+                        <pic:blipFill>
+                          <a:blip r:embed="rId11" cstate="print">
+                            <a:extLst>
+                              <a:ext uri="{28A0092B-C50C-407E-A947-70E740481C1C}">
+                                <a14:useLocalDpi xmlns:a14="http://schemas.microsoft.com/office/drawing/2010/main" val="0"/>
+                              </a:ext>
+                            </a:extLst>
+                          </a:blip>
+                          <a:stretch>
+                            <a:fillRect/>
+                          </a:stretch>
+                        </pic:blipFill>
+                        <pic:spPr>
+                          <a:xfrm>
+                            <a:off x="1699260" y="7620"/>
+                            <a:ext cx="1584960" cy="3154680"/>
+                          </a:xfrm>
+                          <a:prstGeom prst="rect">
+                            <a:avLst/>
+                          </a:prstGeom>
+                        </pic:spPr>
+                      </pic:pic>
+                      <pic:pic xmlns:pic="http://schemas.openxmlformats.org/drawingml/2006/picture">
+                        <pic:nvPicPr>
+                          <pic:cNvPr id="14" name="Рисунок 14"/>
+                          <pic:cNvPicPr>
+                            <a:picLocks noChangeAspect="1"/>
+                          </pic:cNvPicPr>
+                        </pic:nvPicPr>
+                        <pic:blipFill>
+                          <a:blip r:embed="rId12" cstate="print">
+                            <a:extLst>
+                              <a:ext uri="{28A0092B-C50C-407E-A947-70E740481C1C}">
+                                <a14:useLocalDpi xmlns:a14="http://schemas.microsoft.com/office/drawing/2010/main" val="0"/>
+                              </a:ext>
+                            </a:extLst>
+                          </a:blip>
+                          <a:stretch>
+                            <a:fillRect/>
+                          </a:stretch>
+                        </pic:blipFill>
+                        <pic:spPr>
+                          <a:xfrm>
+                            <a:off x="0" y="0"/>
+                            <a:ext cx="1577340" cy="3154680"/>
+                          </a:xfrm>
+                          <a:prstGeom prst="rect">
+                            <a:avLst/>
+                          </a:prstGeom>
+                        </pic:spPr>
+                      </pic:pic>
+                    </wpg:wgp>
+                  </a:graphicData>
+                </a:graphic>
+              </wp:inline>
+            </w:drawing>
+          </mc:Choice>
+          <mc:Fallback>
+            <w:pict>
+              <v:group w14:anchorId="532874DA" id="Группа 17" o:spid="_x0000_s1026" style="width:258.6pt;height:249pt;mso-position-horizontal-relative:char;mso-position-vertical-relative:line" coordsize="32842,31623" o:gfxdata="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">
+                <v:shapetype id="_x0000_t75" coordsize="21600,21600" o:spt="75" o:preferrelative="t" path="m@4@5l@4@11@9@11@9@5xe" filled="f" stroked="f">
+                  <v:stroke joinstyle="miter"/>
+                  <v:formulas>
+                    <v:f eqn="if lineDrawn pixelLineWidth 0"/>
+                    <v:f eqn="sum @0 1 0"/>
+                    <v:f eqn="sum 0 0 @1"/>
+                    <v:f eqn="prod @2 1 2"/>
+                    <v:f eqn="prod @3 21600 pixelWidth"/>
+                    <v:f eqn="prod @3 21600 pixelHeight"/>
+                    <v:f eqn="sum @0 0 1"/>
+                    <v:f eqn="prod @6 1 2"/>
+                    <v:f eqn="prod @7 21600 pixelWidth"/>
+                    <v:f eqn="sum @8 21600 0"/>
+                    <v:f eqn="prod @7 21600 pixelHeight"/>
+                    <v:f eqn="sum @10 21600 0"/>
+                  </v:formulas>
+                  <v:path o:extrusionok="f" gradientshapeok="t" o:connecttype="rect"/>
+                  <o:lock v:ext="edit" aspectratio="t"/>
+                </v:shapetype>
+                <v:shape id="Рисунок 15" o:spid="_x0000_s1027" type="#_x0000_t75" style="position:absolute;left:16992;top:76;width:15850;height:31547;visibility:visible;mso-wrap-style:square" o:gfxdata="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">
+                  <v:imagedata r:id="rId13" o:title=""/>
+                </v:shape>
+                <v:shape id="Рисунок 14" o:spid="_x0000_s1028" type="#_x0000_t75" style="position:absolute;width:15773;height:31546;visibility:visible;mso-wrap-style:square" o:gfxdata="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">
+                  <v:imagedata r:id="rId14" o:title=""/>
+                </v:shape>
+                <w10:anchorlock/>
+              </v:group>
+            </w:pict>
+          </mc:Fallback>
+        </mc:AlternateContent>
+      </w:r>
+      <w:r>
+        <w:t xml:space="preserve"> </w:t>
+      </w:r>
+    </w:p>
+    <w:p>
+      <w:pPr>
+        <w:pStyle w:val="aa"/>
+        <w:numPr>
+          <w:ilvl w:val="0"/>
+          <w:numId w:val="8"/>
+        </w:numPr>
+        <w:rPr>
+          <w:rFonts w:ascii="Times New Roman" w:hAnsi="Times New Roman" w:cs="Times New Roman"/>
+          <w:sz w:val="28"/>
+          <w:szCs w:val="28"/>
+        </w:rPr>
+      </w:pPr>
+      <w:r>
+        <w:rPr>
+          <w:rFonts w:ascii="Times New Roman" w:hAnsi="Times New Roman" w:cs="Times New Roman"/>
+          <w:sz w:val="28"/>
+          <w:szCs w:val="28"/>
+        </w:rPr>
+        <w:t>Покупки в событии</w:t>
+      </w:r>
+      <w:r>
+        <w:rPr>
+          <w:rFonts w:ascii="Times New Roman" w:hAnsi="Times New Roman" w:cs="Times New Roman"/>
+          <w:sz w:val="28"/>
+          <w:szCs w:val="28"/>
+        </w:rPr>
+        <w:t xml:space="preserve"> </w:t>
+      </w:r>
+      <w:proofErr w:type="spellStart"/>
+      <w:r>
+        <w:rPr>
+          <w:rFonts w:ascii="Times New Roman" w:hAnsi="Times New Roman" w:cs="Times New Roman"/>
+          <w:sz w:val="28"/>
+          <w:szCs w:val="28"/>
+        </w:rPr>
+        <w:t>Shop</w:t>
+      </w:r>
+      <w:proofErr w:type="spellEnd"/>
+      <w:r>
+        <w:rPr>
+          <w:rFonts w:ascii="Times New Roman" w:hAnsi="Times New Roman" w:cs="Times New Roman"/>
+          <w:sz w:val="28"/>
+          <w:szCs w:val="28"/>
+        </w:rPr>
+        <w:t xml:space="preserve">. </w:t>
+      </w:r>
+    </w:p>
+    <w:p>
+      <w:r>
+        <w:rPr>
+          <w:noProof/>
+        </w:rPr>
+        <mc:AlternateContent>
+          <mc:Choice Requires="wpg">
+            <w:drawing>
+              <wp:inline distT="0" distB="0" distL="0" distR="0" wp14:anchorId="4F757CF2" wp14:editId="0EF5D29E">
+                <wp:extent cx="4959985" cy="3329940"/>
+                <wp:effectExtent l="0" t="0" r="0" b="3810"/>
+                <wp:docPr id="16" name="Группа 16"/>
+                <wp:cNvGraphicFramePr/>
+                <a:graphic xmlns:a="http://schemas.openxmlformats.org/drawingml/2006/main">
+                  <a:graphicData uri="http://schemas.microsoft.com/office/word/2010/wordprocessingGroup">
+                    <wpg:wgp>
+                      <wpg:cNvGrpSpPr/>
+                      <wpg:grpSpPr>
+                        <a:xfrm>
+                          <a:off x="0" y="0"/>
+                          <a:ext cx="4959985" cy="3329940"/>
+                          <a:chOff x="0" y="0"/>
+                          <a:chExt cx="4959985" cy="3329940"/>
+                        </a:xfrm>
+                      </wpg:grpSpPr>
+                      <pic:pic xmlns:pic="http://schemas.openxmlformats.org/drawingml/2006/picture">
+                        <pic:nvPicPr>
+                          <pic:cNvPr id="7" name="Рисунок 7"/>
+                          <pic:cNvPicPr>
+                            <a:picLocks noChangeAspect="1"/>
+                          </pic:cNvPicPr>
+                        </pic:nvPicPr>
+                        <pic:blipFill>
+                          <a:blip r:embed="rId15" cstate="print">
+                            <a:extLst>
+                              <a:ext uri="{28A0092B-C50C-407E-A947-70E740481C1C}">
+                                <a14:useLocalDpi xmlns:a14="http://schemas.microsoft.com/office/drawing/2010/main" val="0"/>
+                              </a:ext>
+                            </a:extLst>
+                          </a:blip>
+                          <a:stretch>
+                            <a:fillRect/>
+                          </a:stretch>
+                        </pic:blipFill>
+                        <pic:spPr>
+                          <a:xfrm>
+                            <a:off x="1630680" y="7620"/>
+                            <a:ext cx="1661160" cy="3314700"/>
+                          </a:xfrm>
+                          <a:prstGeom prst="rect">
+                            <a:avLst/>
+                          </a:prstGeom>
+                        </pic:spPr>
+                      </pic:pic>
+                      <pic:pic xmlns:pic="http://schemas.openxmlformats.org/drawingml/2006/picture">
+                        <pic:nvPicPr>
+                          <pic:cNvPr id="8" name="Рисунок 8"/>
+                          <pic:cNvPicPr>
+                            <a:picLocks noChangeAspect="1"/>
+                          </pic:cNvPicPr>
+                        </pic:nvPicPr>
+                        <pic:blipFill>
+                          <a:blip r:embed="rId16" cstate="print">
+                            <a:extLst>
+                              <a:ext uri="{28A0092B-C50C-407E-A947-70E740481C1C}">
+                                <a14:useLocalDpi xmlns:a14="http://schemas.microsoft.com/office/drawing/2010/main" val="0"/>
+                              </a:ext>
+                            </a:extLst>
+                          </a:blip>
+                          <a:stretch>
+                            <a:fillRect/>
+                          </a:stretch>
+                        </pic:blipFill>
+                        <pic:spPr>
+                          <a:xfrm>
+                            <a:off x="3276600" y="0"/>
+                            <a:ext cx="1683385" cy="3329940"/>
+                          </a:xfrm>
+                          <a:prstGeom prst="rect">
+                            <a:avLst/>
+                          </a:prstGeom>
+                        </pic:spPr>
+                      </pic:pic>
+                      <pic:pic xmlns:pic="http://schemas.openxmlformats.org/drawingml/2006/picture">
+                        <pic:nvPicPr>
+                          <pic:cNvPr id="9" name="Рисунок 9"/>
+                          <pic:cNvPicPr>
+                            <a:picLocks noChangeAspect="1"/>
+                          </pic:cNvPicPr>
+                        </pic:nvPicPr>
+                        <pic:blipFill>
+                          <a:blip r:embed="rId17" cstate="print">
+                            <a:extLst>
+                              <a:ext uri="{28A0092B-C50C-407E-A947-70E740481C1C}">
+                                <a14:useLocalDpi xmlns:a14="http://schemas.microsoft.com/office/drawing/2010/main" val="0"/>
+                              </a:ext>
+                            </a:extLst>
+                          </a:blip>
+                          <a:stretch>
+                            <a:fillRect/>
+                          </a:stretch>
+                        </pic:blipFill>
+                        <pic:spPr>
+                          <a:xfrm>
+                            <a:off x="0" y="7620"/>
+                            <a:ext cx="1682750" cy="3304540"/>
+                          </a:xfrm>
+                          <a:prstGeom prst="rect">
+                            <a:avLst/>
+                          </a:prstGeom>
+                        </pic:spPr>
+                      </pic:pic>
+                    </wpg:wgp>
+                  </a:graphicData>
+                </a:graphic>
+              </wp:inline>
+            </w:drawing>
+          </mc:Choice>
+          <mc:Fallback>
+            <w:pict>
+              <v:group w14:anchorId="0B265303" id="Группа 16" o:spid="_x0000_s1026" style="width:390.55pt;height:262.2pt;mso-position-horizontal-relative:char;mso-position-vertical-relative:line" coordsize="49599,33299" o:gfxdata="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">
+                <v:shape id="Рисунок 7" o:spid="_x0000_s1027" type="#_x0000_t75" style="position:absolute;left:16306;top:76;width:16612;height:33147;visibility:visible;mso-wrap-style:square" o:gfxdata="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">
+                  <v:imagedata r:id="rId18" o:title=""/>
+                </v:shape>
+                <v:shape id="Рисунок 8" o:spid="_x0000_s1028" type="#_x0000_t75" style="position:absolute;left:32766;width:16833;height:33299;visibility:visible;mso-wrap-style:square" o:gfxdata="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">
+                  <v:imagedata r:id="rId19" o:title=""/>
+                </v:shape>
+                <v:shape id="Рисунок 9" o:spid="_x0000_s1029" type="#_x0000_t75" style="position:absolute;top:76;width:16827;height:33045;visibility:visible;mso-wrap-style:square" o:gfxdata="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">
+                  <v:imagedata r:id="rId20" o:title=""/>
+                </v:shape>
+                <w10:anchorlock/>
+              </v:group>
+            </w:pict>
+          </mc:Fallback>
+        </mc:AlternateContent>
+      </w:r>
+    </w:p>
+    <w:p/>
+    <w:p>
+      <w:pPr>
+        <w:pStyle w:val="aa"/>
+        <w:numPr>
+          <w:ilvl w:val="0"/>
+          <w:numId w:val="8"/>
+        </w:numPr>
+        <w:rPr>
+          <w:rFonts w:ascii="Times New Roman" w:hAnsi="Times New Roman" w:cs="Times New Roman"/>
+          <w:sz w:val="28"/>
+          <w:szCs w:val="28"/>
+        </w:rPr>
+      </w:pPr>
+      <w:r>
+        <w:rPr>
+          <w:rFonts w:ascii="Times New Roman" w:hAnsi="Times New Roman" w:cs="Times New Roman"/>
+          <w:sz w:val="28"/>
+          <w:szCs w:val="28"/>
+        </w:rPr>
+        <w:lastRenderedPageBreak/>
+        <w:t>Главный экран события со всеми покупками. Внизу экрана представлена сумма, который пользователь должен вернуть другим участникам за покупки.</w:t>
+      </w:r>
+    </w:p>
+    <w:p>
+      <w:r>
+        <w:rPr>
+          <w:noProof/>
+        </w:rPr>
+        <mc:AlternateContent>
+          <mc:Choice Requires="wpg">
+            <w:drawing>
+              <wp:inline distT="0" distB="0" distL="0" distR="0" wp14:anchorId="1BEEA14F" wp14:editId="6D194633">
+                <wp:extent cx="3276600" cy="3310890"/>
+                <wp:effectExtent l="0" t="0" r="0" b="3810"/>
+                <wp:docPr id="18" name="Группа 18"/>
+                <wp:cNvGraphicFramePr/>
+                <a:graphic xmlns:a="http://schemas.openxmlformats.org/drawingml/2006/main">
+                  <a:graphicData uri="http://schemas.microsoft.com/office/word/2010/wordprocessingGroup">
+                    <wpg:wgp>
+                      <wpg:cNvGrpSpPr/>
+                      <wpg:grpSpPr>
+                        <a:xfrm>
+                          <a:off x="0" y="0"/>
+                          <a:ext cx="3276600" cy="3310890"/>
+                          <a:chOff x="0" y="0"/>
+                          <a:chExt cx="3276600" cy="3310890"/>
+                        </a:xfrm>
+                      </wpg:grpSpPr>
+                      <pic:pic xmlns:pic="http://schemas.openxmlformats.org/drawingml/2006/picture">
+                        <pic:nvPicPr>
+                          <pic:cNvPr id="2" name="Рисунок 2"/>
+                          <pic:cNvPicPr>
+                            <a:picLocks noChangeAspect="1"/>
+                          </pic:cNvPicPr>
+                        </pic:nvPicPr>
+                        <pic:blipFill>
+                          <a:blip r:embed="rId21" cstate="print">
+                            <a:extLst>
+                              <a:ext uri="{28A0092B-C50C-407E-A947-70E740481C1C}">
+                                <a14:useLocalDpi xmlns:a14="http://schemas.microsoft.com/office/drawing/2010/main" val="0"/>
+                              </a:ext>
+                            </a:extLst>
+                          </a:blip>
+                          <a:stretch>
+                            <a:fillRect/>
+                          </a:stretch>
+                        </pic:blipFill>
+                        <pic:spPr>
+                          <a:xfrm>
+                            <a:off x="0" y="0"/>
+                            <a:ext cx="1678305" cy="3284220"/>
+                          </a:xfrm>
+                          <a:prstGeom prst="rect">
+                            <a:avLst/>
+                          </a:prstGeom>
+                        </pic:spPr>
+                      </pic:pic>
+                      <pic:pic xmlns:pic="http://schemas.openxmlformats.org/drawingml/2006/picture">
+                        <pic:nvPicPr>
+                          <pic:cNvPr id="10" name="Рисунок 10"/>
+                          <pic:cNvPicPr>
+                            <a:picLocks noChangeAspect="1"/>
+                          </pic:cNvPicPr>
+                        </pic:nvPicPr>
+                        <pic:blipFill>
+                          <a:blip r:embed="rId22" cstate="print">
+                            <a:extLst>
+                              <a:ext uri="{28A0092B-C50C-407E-A947-70E740481C1C}">
+                                <a14:useLocalDpi xmlns:a14="http://schemas.microsoft.com/office/drawing/2010/main" val="0"/>
+                              </a:ext>
+                            </a:extLst>
+                          </a:blip>
+                          <a:stretch>
+                            <a:fillRect/>
+                          </a:stretch>
+                        </pic:blipFill>
+                        <pic:spPr>
+                          <a:xfrm>
+                            <a:off x="1630680" y="7620"/>
+                            <a:ext cx="1645920" cy="3303270"/>
+                          </a:xfrm>
+                          <a:prstGeom prst="rect">
+                            <a:avLst/>
+                          </a:prstGeom>
+                        </pic:spPr>
+                      </pic:pic>
+                    </wpg:wgp>
+                  </a:graphicData>
+                </a:graphic>
+              </wp:inline>
+            </w:drawing>
+          </mc:Choice>
+          <mc:Fallback>
+            <w:pict>
+              <v:group w14:anchorId="39870811" id="Группа 18" o:spid="_x0000_s1026" style="width:258pt;height:260.7pt;mso-position-horizontal-relative:char;mso-position-vertical-relative:line" coordsize="32766,33108" o:gfxdata="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">
+                <v:shape id="Рисунок 2" o:spid="_x0000_s1027" type="#_x0000_t75" style="position:absolute;width:16783;height:32842;visibility:visible;mso-wrap-style:square" o:gfxdata="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">
+                  <v:imagedata r:id="rId23" o:title=""/>
+                </v:shape>
+                <v:shape id="Рисунок 10" o:spid="_x0000_s1028" type="#_x0000_t75" style="position:absolute;left:16306;top:76;width:16460;height:33032;visibility:visible;mso-wrap-style:square" o:gfxdata="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">
+                  <v:imagedata r:id="rId24" o:title=""/>
+                </v:shape>
+                <w10:anchorlock/>
+              </v:group>
+            </w:pict>
+          </mc:Fallback>
+        </mc:AlternateContent>
+      </w:r>
+    </w:p>
     <w:sectPr>
-      <w:headerReference w:type="first" r:id="rId10"/>
+      <w:headerReference w:type="first" r:id="rId25"/>
       <w:pgSz w:w="11906" w:h="16838"/>
       <w:pgMar w:top="1134" w:right="850" w:bottom="1134" w:left="1701" w:header="708" w:footer="708" w:gutter="0"/>
       <w:cols w:space="708"/>
-      <w:titlePg/>
       <w:docGrid w:linePitch="360"/>
     </w:sectPr>
   </w:body>
@@ -2708,7 +3155,7 @@
 </file>
 
 <file path=word/endnotes.xml><?xml version="1.0" encoding="utf-8"?>
-<w:endnotes xmlns:wpc="http://schemas.microsoft.com/office/word/2010/wordprocessingCanvas" xmlns:cx="http://schemas.microsoft.com/office/drawing/2014/chartex" xmlns:cx1="http://schemas.microsoft.com/office/drawing/2015/9/8/chartex" xmlns:cx2="http://schemas.microsoft.com/office/drawing/2015/10/21/chartex" xmlns:cx3="http://schemas.microsoft.com/office/drawing/2016/5/9/chartex" xmlns:cx4="http://schemas.microsoft.com/office/drawing/2016/5/10/chartex" xmlns:cx5="http://schemas.microsoft.com/office/drawing/2016/5/11/chartex" xmlns:cx6="http://schemas.microsoft.com/office/drawing/2016/5/12/chartex" xmlns:cx7="http://schemas.microsoft.com/office/drawing/2016/5/13/chartex" xmlns:cx8="http://schemas.microsoft.com/office/drawing/2016/5/14/chartex" xmlns:mc="http://schemas.openxmlformats.org/markup-compatibility/2006" xmlns:aink="http://schemas.microsoft.com/office/drawing/2016/ink" xmlns:am3d="http://schemas.microsoft.com/office/drawing/2017/model3d" xmlns:o="urn:schemas-microsoft-com:office:office" xmlns:r="http://schemas.openxmlformats.org/officeDocument/2006/relationships" xmlns:m="http://schemas.openxmlformats.org/officeDocument/2006/math" xmlns:v="urn:schemas-microsoft-com:vml" xmlns:wp14="http://schemas.microsoft.com/office/word/2010/wordprocessingDrawing" xmlns:wp="http://schemas.openxmlformats.org/drawingml/2006/wordprocessingDrawing" xmlns:w10="urn:schemas-microsoft-com:office:word" xmlns:w="http://schemas.openxmlformats.org/wordprocessingml/2006/main" xmlns:w14="http://schemas.microsoft.com/office/word/2010/wordml" xmlns:w15="http://schemas.microsoft.com/office/word/2012/wordml" xmlns:w16cid="http://schemas.microsoft.com/office/word/2016/wordml/cid" xmlns:w16se="http://schemas.microsoft.com/office/word/2015/wordml/symex" xmlns:wpg="http://schemas.microsoft.com/office/word/2010/wordprocessingGroup" xmlns:wpi="http://schemas.microsoft.com/office/word/2010/wordprocessingInk" xmlns:wne="http://schemas.microsoft.com/office/word/2006/wordml" xmlns:wps="http://schemas.microsoft.com/office/word/2010/wordprocessingShape" mc:Ignorable="w14 w15 w16se w16cid wp14">
+<w:endnotes xmlns:wpc="http://schemas.microsoft.com/office/word/2010/wordprocessingCanvas" xmlns:cx="http://schemas.microsoft.com/office/drawing/2014/chartex" xmlns:cx1="http://schemas.microsoft.com/office/drawing/2015/9/8/chartex" xmlns:cx2="http://schemas.microsoft.com/office/drawing/2015/10/21/chartex" xmlns:cx3="http://schemas.microsoft.com/office/drawing/2016/5/9/chartex" xmlns:cx4="http://schemas.microsoft.com/office/drawing/2016/5/10/chartex" xmlns:cx5="http://schemas.microsoft.com/office/drawing/2016/5/11/chartex" xmlns:cx6="http://schemas.microsoft.com/office/drawing/2016/5/12/chartex" xmlns:cx7="http://schemas.microsoft.com/office/drawing/2016/5/13/chartex" xmlns:cx8="http://schemas.microsoft.com/office/drawing/2016/5/14/chartex" xmlns:mc="http://schemas.openxmlformats.org/markup-compatibility/2006" xmlns:aink="http://schemas.microsoft.com/office/drawing/2016/ink" xmlns:am3d="http://schemas.microsoft.com/office/drawing/2017/model3d" xmlns:o="urn:schemas-microsoft-com:office:office" xmlns:r="http://schemas.openxmlformats.org/officeDocument/2006/relationships" xmlns:m="http://schemas.openxmlformats.org/officeDocument/2006/math" xmlns:v="urn:schemas-microsoft-com:vml" xmlns:wp14="http://schemas.microsoft.com/office/word/2010/wordprocessingDrawing" xmlns:wp="http://schemas.openxmlformats.org/drawingml/2006/wordprocessingDrawing" xmlns:w10="urn:schemas-microsoft-com:office:word" xmlns:w="http://schemas.openxmlformats.org/wordprocessingml/2006/main" xmlns:w14="http://schemas.microsoft.com/office/word/2010/wordml" xmlns:w15="http://schemas.microsoft.com/office/word/2012/wordml" xmlns:w16cex="http://schemas.microsoft.com/office/word/2018/wordml/cex" xmlns:w16cid="http://schemas.microsoft.com/office/word/2016/wordml/cid" xmlns:w16="http://schemas.microsoft.com/office/word/2018/wordml" xmlns:w16se="http://schemas.microsoft.com/office/word/2015/wordml/symex" xmlns:wpg="http://schemas.microsoft.com/office/word/2010/wordprocessingGroup" xmlns:wpi="http://schemas.microsoft.com/office/word/2010/wordprocessingInk" xmlns:wne="http://schemas.microsoft.com/office/word/2006/wordml" xmlns:wps="http://schemas.microsoft.com/office/word/2010/wordprocessingShape" mc:Ignorable="w14 w15 w16se w16cid w16 w16cex wp14">
   <w:endnote w:type="separator" w:id="-1">
     <w:p>
       <w:pPr>
@@ -2733,7 +3180,7 @@
 </file>
 
 <file path=word/footnotes.xml><?xml version="1.0" encoding="utf-8"?>
-<w:footnotes xmlns:wpc="http://schemas.microsoft.com/office/word/2010/wordprocessingCanvas" xmlns:cx="http://schemas.microsoft.com/office/drawing/2014/chartex" xmlns:cx1="http://schemas.microsoft.com/office/drawing/2015/9/8/chartex" xmlns:cx2="http://schemas.microsoft.com/office/drawing/2015/10/21/chartex" xmlns:cx3="http://schemas.microsoft.com/office/drawing/2016/5/9/chartex" xmlns:cx4="http://schemas.microsoft.com/office/drawing/2016/5/10/chartex" xmlns:cx5="http://schemas.microsoft.com/office/drawing/2016/5/11/chartex" xmlns:cx6="http://schemas.microsoft.com/office/drawing/2016/5/12/chartex" xmlns:cx7="http://schemas.microsoft.com/office/drawing/2016/5/13/chartex" xmlns:cx8="http://schemas.microsoft.com/office/drawing/2016/5/14/chartex" xmlns:mc="http://schemas.openxmlformats.org/markup-compatibility/2006" xmlns:aink="http://schemas.microsoft.com/office/drawing/2016/ink" xmlns:am3d="http://schemas.microsoft.com/office/drawing/2017/model3d" xmlns:o="urn:schemas-microsoft-com:office:office" xmlns:r="http://schemas.openxmlformats.org/officeDocument/2006/relationships" xmlns:m="http://schemas.openxmlformats.org/officeDocument/2006/math" xmlns:v="urn:schemas-microsoft-com:vml" xmlns:wp14="http://schemas.microsoft.com/office/word/2010/wordprocessingDrawing" xmlns:wp="http://schemas.openxmlformats.org/drawingml/2006/wordprocessingDrawing" xmlns:w10="urn:schemas-microsoft-com:office:word" xmlns:w="http://schemas.openxmlformats.org/wordprocessingml/2006/main" xmlns:w14="http://schemas.microsoft.com/office/word/2010/wordml" xmlns:w15="http://schemas.microsoft.com/office/word/2012/wordml" xmlns:w16cid="http://schemas.microsoft.com/office/word/2016/wordml/cid" xmlns:w16se="http://schemas.microsoft.com/office/word/2015/wordml/symex" xmlns:wpg="http://schemas.microsoft.com/office/word/2010/wordprocessingGroup" xmlns:wpi="http://schemas.microsoft.com/office/word/2010/wordprocessingInk" xmlns:wne="http://schemas.microsoft.com/office/word/2006/wordml" xmlns:wps="http://schemas.microsoft.com/office/word/2010/wordprocessingShape" mc:Ignorable="w14 w15 w16se w16cid wp14">
+<w:footnotes xmlns:wpc="http://schemas.microsoft.com/office/word/2010/wordprocessingCanvas" xmlns:cx="http://schemas.microsoft.com/office/drawing/2014/chartex" xmlns:cx1="http://schemas.microsoft.com/office/drawing/2015/9/8/chartex" xmlns:cx2="http://schemas.microsoft.com/office/drawing/2015/10/21/chartex" xmlns:cx3="http://schemas.microsoft.com/office/drawing/2016/5/9/chartex" xmlns:cx4="http://schemas.microsoft.com/office/drawing/2016/5/10/chartex" xmlns:cx5="http://schemas.microsoft.com/office/drawing/2016/5/11/chartex" xmlns:cx6="http://schemas.microsoft.com/office/drawing/2016/5/12/chartex" xmlns:cx7="http://schemas.microsoft.com/office/drawing/2016/5/13/chartex" xmlns:cx8="http://schemas.microsoft.com/office/drawing/2016/5/14/chartex" xmlns:mc="http://schemas.openxmlformats.org/markup-compatibility/2006" xmlns:aink="http://schemas.microsoft.com/office/drawing/2016/ink" xmlns:am3d="http://schemas.microsoft.com/office/drawing/2017/model3d" xmlns:o="urn:schemas-microsoft-com:office:office" xmlns:r="http://schemas.openxmlformats.org/officeDocument/2006/relationships" xmlns:m="http://schemas.openxmlformats.org/officeDocument/2006/math" xmlns:v="urn:schemas-microsoft-com:vml" xmlns:wp14="http://schemas.microsoft.com/office/word/2010/wordprocessingDrawing" xmlns:wp="http://schemas.openxmlformats.org/drawingml/2006/wordprocessingDrawing" xmlns:w10="urn:schemas-microsoft-com:office:word" xmlns:w="http://schemas.openxmlformats.org/wordprocessingml/2006/main" xmlns:w14="http://schemas.microsoft.com/office/word/2010/wordml" xmlns:w15="http://schemas.microsoft.com/office/word/2012/wordml" xmlns:w16cex="http://schemas.microsoft.com/office/word/2018/wordml/cex" xmlns:w16cid="http://schemas.microsoft.com/office/word/2016/wordml/cid" xmlns:w16="http://schemas.microsoft.com/office/word/2018/wordml" xmlns:w16se="http://schemas.microsoft.com/office/word/2015/wordml/symex" xmlns:wpg="http://schemas.microsoft.com/office/word/2010/wordprocessingGroup" xmlns:wpi="http://schemas.microsoft.com/office/word/2010/wordprocessingInk" xmlns:wne="http://schemas.microsoft.com/office/word/2006/wordml" xmlns:wps="http://schemas.microsoft.com/office/word/2010/wordprocessingShape" mc:Ignorable="w14 w15 w16se w16cid w16 w16cex wp14">
   <w:footnote w:type="separator" w:id="-1">
     <w:p>
       <w:pPr>
@@ -2758,7 +3205,62 @@
 </file>
 
 <file path=word/header1.xml><?xml version="1.0" encoding="utf-8"?>
-<w:hdr xmlns:wpc="http://schemas.microsoft.com/office/word/2010/wordprocessingCanvas" xmlns:cx="http://schemas.microsoft.com/office/drawing/2014/chartex" xmlns:cx1="http://schemas.microsoft.com/office/drawing/2015/9/8/chartex" xmlns:cx2="http://schemas.microsoft.com/office/drawing/2015/10/21/chartex" xmlns:cx3="http://schemas.microsoft.com/office/drawing/2016/5/9/chartex" xmlns:cx4="http://schemas.microsoft.com/office/drawing/2016/5/10/chartex" xmlns:cx5="http://schemas.microsoft.com/office/drawing/2016/5/11/chartex" xmlns:cx6="http://schemas.microsoft.com/office/drawing/2016/5/12/chartex" xmlns:cx7="http://schemas.microsoft.com/office/drawing/2016/5/13/chartex" xmlns:cx8="http://schemas.microsoft.com/office/drawing/2016/5/14/chartex" xmlns:mc="http://schemas.openxmlformats.org/markup-compatibility/2006" xmlns:aink="http://schemas.microsoft.com/office/drawing/2016/ink" xmlns:am3d="http://schemas.microsoft.com/office/drawing/2017/model3d" xmlns:o="urn:schemas-microsoft-com:office:office" xmlns:r="http://schemas.openxmlformats.org/officeDocument/2006/relationships" xmlns:m="http://schemas.openxmlformats.org/officeDocument/2006/math" xmlns:v="urn:schemas-microsoft-com:vml" xmlns:wp14="http://schemas.microsoft.com/office/word/2010/wordprocessingDrawing" xmlns:wp="http://schemas.openxmlformats.org/drawingml/2006/wordprocessingDrawing" xmlns:w10="urn:schemas-microsoft-com:office:word" xmlns:w="http://schemas.openxmlformats.org/wordprocessingml/2006/main" xmlns:w14="http://schemas.microsoft.com/office/word/2010/wordml" xmlns:w15="http://schemas.microsoft.com/office/word/2012/wordml" xmlns:w16cid="http://schemas.microsoft.com/office/word/2016/wordml/cid" xmlns:w16se="http://schemas.microsoft.com/office/word/2015/wordml/symex" xmlns:wpg="http://schemas.microsoft.com/office/word/2010/wordprocessingGroup" xmlns:wpi="http://schemas.microsoft.com/office/word/2010/wordprocessingInk" xmlns:wne="http://schemas.microsoft.com/office/word/2006/wordml" xmlns:wps="http://schemas.microsoft.com/office/word/2010/wordprocessingShape" mc:Ignorable="w14 w15 w16se w16cid wp14">
+<w:hdr xmlns:wpc="http://schemas.microsoft.com/office/word/2010/wordprocessingCanvas" xmlns:cx="http://schemas.microsoft.com/office/drawing/2014/chartex" xmlns:cx1="http://schemas.microsoft.com/office/drawing/2015/9/8/chartex" xmlns:cx2="http://schemas.microsoft.com/office/drawing/2015/10/21/chartex" xmlns:cx3="http://schemas.microsoft.com/office/drawing/2016/5/9/chartex" xmlns:cx4="http://schemas.microsoft.com/office/drawing/2016/5/10/chartex" xmlns:cx5="http://schemas.microsoft.com/office/drawing/2016/5/11/chartex" xmlns:cx6="http://schemas.microsoft.com/office/drawing/2016/5/12/chartex" xmlns:cx7="http://schemas.microsoft.com/office/drawing/2016/5/13/chartex" xmlns:cx8="http://schemas.microsoft.com/office/drawing/2016/5/14/chartex" xmlns:mc="http://schemas.openxmlformats.org/markup-compatibility/2006" xmlns:aink="http://schemas.microsoft.com/office/drawing/2016/ink" xmlns:am3d="http://schemas.microsoft.com/office/drawing/2017/model3d" xmlns:o="urn:schemas-microsoft-com:office:office" xmlns:r="http://schemas.openxmlformats.org/officeDocument/2006/relationships" xmlns:m="http://schemas.openxmlformats.org/officeDocument/2006/math" xmlns:v="urn:schemas-microsoft-com:vml" xmlns:wp14="http://schemas.microsoft.com/office/word/2010/wordprocessingDrawing" xmlns:wp="http://schemas.openxmlformats.org/drawingml/2006/wordprocessingDrawing" xmlns:w10="urn:schemas-microsoft-com:office:word" xmlns:w="http://schemas.openxmlformats.org/wordprocessingml/2006/main" xmlns:w14="http://schemas.microsoft.com/office/word/2010/wordml" xmlns:w15="http://schemas.microsoft.com/office/word/2012/wordml" xmlns:w16cex="http://schemas.microsoft.com/office/word/2018/wordml/cex" xmlns:w16cid="http://schemas.microsoft.com/office/word/2016/wordml/cid" xmlns:w16="http://schemas.microsoft.com/office/word/2018/wordml" xmlns:w16se="http://schemas.microsoft.com/office/word/2015/wordml/symex" xmlns:wpg="http://schemas.microsoft.com/office/word/2010/wordprocessingGroup" xmlns:wpi="http://schemas.microsoft.com/office/word/2010/wordprocessingInk" xmlns:wne="http://schemas.microsoft.com/office/word/2006/wordml" xmlns:wps="http://schemas.microsoft.com/office/word/2010/wordprocessingShape" mc:Ignorable="w14 w15 w16se w16cid w16 w16cex wp14">
+  <w:p>
+    <w:pPr>
+      <w:pStyle w:val="a3"/>
+      <w:jc w:val="center"/>
+      <w:rPr>
+        <w:rFonts w:ascii="Times New Roman" w:hAnsi="Times New Roman" w:cs="Times New Roman"/>
+        <w:sz w:val="28"/>
+        <w:szCs w:val="28"/>
+      </w:rPr>
+    </w:pPr>
+    <w:r>
+      <w:rPr>
+        <w:rFonts w:ascii="Times New Roman" w:hAnsi="Times New Roman" w:cs="Times New Roman"/>
+        <w:sz w:val="28"/>
+        <w:szCs w:val="28"/>
+      </w:rPr>
+      <w:t>Санкт-Петербургский политехнический университет Петра Великого</w:t>
+    </w:r>
+    <w:r>
+      <w:rPr>
+        <w:rFonts w:ascii="Times New Roman" w:hAnsi="Times New Roman" w:cs="Times New Roman"/>
+        <w:sz w:val="28"/>
+        <w:szCs w:val="28"/>
+      </w:rPr>
+      <w:br/>
+      <w:t>Институт компьютерных наук и технологий</w:t>
+    </w:r>
+    <w:r>
+      <w:rPr>
+        <w:rFonts w:ascii="Times New Roman" w:hAnsi="Times New Roman" w:cs="Times New Roman"/>
+        <w:sz w:val="28"/>
+        <w:szCs w:val="28"/>
+      </w:rPr>
+      <w:br/>
+      <w:t>Высшая школа программной инженерии</w:t>
+    </w:r>
+  </w:p>
+  <w:p>
+    <w:pPr>
+      <w:pStyle w:val="a3"/>
+      <w:rPr>
+        <w:rFonts w:ascii="Times New Roman" w:hAnsi="Times New Roman" w:cs="Times New Roman"/>
+      </w:rPr>
+    </w:pPr>
+  </w:p>
+  <w:p>
+    <w:pPr>
+      <w:pStyle w:val="a3"/>
+    </w:pPr>
+  </w:p>
+</w:hdr>
+</file>
+
+<file path=word/header2.xml><?xml version="1.0" encoding="utf-8"?>
+<w:hdr xmlns:wpc="http://schemas.microsoft.com/office/word/2010/wordprocessingCanvas" xmlns:cx="http://schemas.microsoft.com/office/drawing/2014/chartex" xmlns:cx1="http://schemas.microsoft.com/office/drawing/2015/9/8/chartex" xmlns:cx2="http://schemas.microsoft.com/office/drawing/2015/10/21/chartex" xmlns:cx3="http://schemas.microsoft.com/office/drawing/2016/5/9/chartex" xmlns:cx4="http://schemas.microsoft.com/office/drawing/2016/5/10/chartex" xmlns:cx5="http://schemas.microsoft.com/office/drawing/2016/5/11/chartex" xmlns:cx6="http://schemas.microsoft.com/office/drawing/2016/5/12/chartex" xmlns:cx7="http://schemas.microsoft.com/office/drawing/2016/5/13/chartex" xmlns:cx8="http://schemas.microsoft.com/office/drawing/2016/5/14/chartex" xmlns:mc="http://schemas.openxmlformats.org/markup-compatibility/2006" xmlns:aink="http://schemas.microsoft.com/office/drawing/2016/ink" xmlns:am3d="http://schemas.microsoft.com/office/drawing/2017/model3d" xmlns:o="urn:schemas-microsoft-com:office:office" xmlns:r="http://schemas.openxmlformats.org/officeDocument/2006/relationships" xmlns:m="http://schemas.openxmlformats.org/officeDocument/2006/math" xmlns:v="urn:schemas-microsoft-com:vml" xmlns:wp14="http://schemas.microsoft.com/office/word/2010/wordprocessingDrawing" xmlns:wp="http://schemas.openxmlformats.org/drawingml/2006/wordprocessingDrawing" xmlns:w10="urn:schemas-microsoft-com:office:word" xmlns:w="http://schemas.openxmlformats.org/wordprocessingml/2006/main" xmlns:w14="http://schemas.microsoft.com/office/word/2010/wordml" xmlns:w15="http://schemas.microsoft.com/office/word/2012/wordml" xmlns:w16cex="http://schemas.microsoft.com/office/word/2018/wordml/cex" xmlns:w16cid="http://schemas.microsoft.com/office/word/2016/wordml/cid" xmlns:w16="http://schemas.microsoft.com/office/word/2018/wordml" xmlns:w16se="http://schemas.microsoft.com/office/word/2015/wordml/symex" xmlns:wpg="http://schemas.microsoft.com/office/word/2010/wordprocessingGroup" xmlns:wpi="http://schemas.microsoft.com/office/word/2010/wordprocessingInk" xmlns:wne="http://schemas.microsoft.com/office/word/2006/wordml" xmlns:wps="http://schemas.microsoft.com/office/word/2010/wordprocessingShape" mc:Ignorable="w14 w15 w16se w16cid w16 w16cex wp14">
   <w:p>
     <w:pPr>
       <w:pStyle w:val="a3"/>
@@ -2813,7 +3315,7 @@
 </file>
 
 <file path=word/numbering.xml><?xml version="1.0" encoding="utf-8"?>
-<w:numbering xmlns:wpc="http://schemas.microsoft.com/office/word/2010/wordprocessingCanvas" xmlns:cx="http://schemas.microsoft.com/office/drawing/2014/chartex" xmlns:cx1="http://schemas.microsoft.com/office/drawing/2015/9/8/chartex" xmlns:cx2="http://schemas.microsoft.com/office/drawing/2015/10/21/chartex" xmlns:cx3="http://schemas.microsoft.com/office/drawing/2016/5/9/chartex" xmlns:cx4="http://schemas.microsoft.com/office/drawing/2016/5/10/chartex" xmlns:cx5="http://schemas.microsoft.com/office/drawing/2016/5/11/chartex" xmlns:cx6="http://schemas.microsoft.com/office/drawing/2016/5/12/chartex" xmlns:cx7="http://schemas.microsoft.com/office/drawing/2016/5/13/chartex" xmlns:cx8="http://schemas.microsoft.com/office/drawing/2016/5/14/chartex" xmlns:mc="http://schemas.openxmlformats.org/markup-compatibility/2006" xmlns:aink="http://schemas.microsoft.com/office/drawing/2016/ink" xmlns:am3d="http://schemas.microsoft.com/office/drawing/2017/model3d" xmlns:o="urn:schemas-microsoft-com:office:office" xmlns:r="http://schemas.openxmlformats.org/officeDocument/2006/relationships" xmlns:m="http://schemas.openxmlformats.org/officeDocument/2006/math" xmlns:v="urn:schemas-microsoft-com:vml" xmlns:wp14="http://schemas.microsoft.com/office/word/2010/wordprocessingDrawing" xmlns:wp="http://schemas.openxmlformats.org/drawingml/2006/wordprocessingDrawing" xmlns:w10="urn:schemas-microsoft-com:office:word" xmlns:w="http://schemas.openxmlformats.org/wordprocessingml/2006/main" xmlns:w14="http://schemas.microsoft.com/office/word/2010/wordml" xmlns:w15="http://schemas.microsoft.com/office/word/2012/wordml" xmlns:w16cid="http://schemas.microsoft.com/office/word/2016/wordml/cid" xmlns:w16se="http://schemas.microsoft.com/office/word/2015/wordml/symex" xmlns:wpg="http://schemas.microsoft.com/office/word/2010/wordprocessingGroup" xmlns:wpi="http://schemas.microsoft.com/office/word/2010/wordprocessingInk" xmlns:wne="http://schemas.microsoft.com/office/word/2006/wordml" xmlns:wps="http://schemas.microsoft.com/office/word/2010/wordprocessingShape" mc:Ignorable="w14 w15 w16se w16cid wp14">
+<w:numbering xmlns:wpc="http://schemas.microsoft.com/office/word/2010/wordprocessingCanvas" xmlns:cx="http://schemas.microsoft.com/office/drawing/2014/chartex" xmlns:cx1="http://schemas.microsoft.com/office/drawing/2015/9/8/chartex" xmlns:cx2="http://schemas.microsoft.com/office/drawing/2015/10/21/chartex" xmlns:cx3="http://schemas.microsoft.com/office/drawing/2016/5/9/chartex" xmlns:cx4="http://schemas.microsoft.com/office/drawing/2016/5/10/chartex" xmlns:cx5="http://schemas.microsoft.com/office/drawing/2016/5/11/chartex" xmlns:cx6="http://schemas.microsoft.com/office/drawing/2016/5/12/chartex" xmlns:cx7="http://schemas.microsoft.com/office/drawing/2016/5/13/chartex" xmlns:cx8="http://schemas.microsoft.com/office/drawing/2016/5/14/chartex" xmlns:mc="http://schemas.openxmlformats.org/markup-compatibility/2006" xmlns:aink="http://schemas.microsoft.com/office/drawing/2016/ink" xmlns:am3d="http://schemas.microsoft.com/office/drawing/2017/model3d" xmlns:o="urn:schemas-microsoft-com:office:office" xmlns:r="http://schemas.openxmlformats.org/officeDocument/2006/relationships" xmlns:m="http://schemas.openxmlformats.org/officeDocument/2006/math" xmlns:v="urn:schemas-microsoft-com:vml" xmlns:wp14="http://schemas.microsoft.com/office/word/2010/wordprocessingDrawing" xmlns:wp="http://schemas.openxmlformats.org/drawingml/2006/wordprocessingDrawing" xmlns:w10="urn:schemas-microsoft-com:office:word" xmlns:w="http://schemas.openxmlformats.org/wordprocessingml/2006/main" xmlns:w14="http://schemas.microsoft.com/office/word/2010/wordml" xmlns:w15="http://schemas.microsoft.com/office/word/2012/wordml" xmlns:w16cex="http://schemas.microsoft.com/office/word/2018/wordml/cex" xmlns:w16cid="http://schemas.microsoft.com/office/word/2016/wordml/cid" xmlns:w16="http://schemas.microsoft.com/office/word/2018/wordml" xmlns:w16se="http://schemas.microsoft.com/office/word/2015/wordml/symex" xmlns:wpg="http://schemas.microsoft.com/office/word/2010/wordprocessingGroup" xmlns:wpi="http://schemas.microsoft.com/office/word/2010/wordprocessingInk" xmlns:wne="http://schemas.microsoft.com/office/word/2006/wordml" xmlns:wps="http://schemas.microsoft.com/office/word/2010/wordprocessingShape" mc:Ignorable="w14 w15 w16se w16cid w16 w16cex wp14">
   <w:abstractNum w:abstractNumId="0" w15:restartNumberingAfterBreak="0">
     <w:nsid w:val="30D469A5"/>
     <w:multiLevelType w:val="hybridMultilevel"/>
@@ -2928,6 +3430,95 @@
     </w:lvl>
   </w:abstractNum>
   <w:abstractNum w:abstractNumId="1" w15:restartNumberingAfterBreak="0">
+    <w:nsid w:val="38B365EF"/>
+    <w:multiLevelType w:val="hybridMultilevel"/>
+    <w:tmpl w:val="110A1824"/>
+    <w:lvl w:ilvl="0" w:tplc="04190011">
+      <w:start w:val="1"/>
+      <w:numFmt w:val="decimal"/>
+      <w:lvlText w:val="%1)"/>
+      <w:lvlJc w:val="left"/>
+      <w:pPr>
+        <w:ind w:left="720" w:hanging="360"/>
+      </w:pPr>
+      <w:rPr>
+        <w:rFonts w:hint="default"/>
+      </w:rPr>
+    </w:lvl>
+    <w:lvl w:ilvl="1" w:tplc="04190019" w:tentative="1">
+      <w:start w:val="1"/>
+      <w:numFmt w:val="lowerLetter"/>
+      <w:lvlText w:val="%2."/>
+      <w:lvlJc w:val="left"/>
+      <w:pPr>
+        <w:ind w:left="1440" w:hanging="360"/>
+      </w:pPr>
+    </w:lvl>
+    <w:lvl w:ilvl="2" w:tplc="0419001B" w:tentative="1">
+      <w:start w:val="1"/>
+      <w:numFmt w:val="lowerRoman"/>
+      <w:lvlText w:val="%3."/>
+      <w:lvlJc w:val="right"/>
+      <w:pPr>
+        <w:ind w:left="2160" w:hanging="180"/>
+      </w:pPr>
+    </w:lvl>
+    <w:lvl w:ilvl="3" w:tplc="0419000F" w:tentative="1">
+      <w:start w:val="1"/>
+      <w:numFmt w:val="decimal"/>
+      <w:lvlText w:val="%4."/>
+      <w:lvlJc w:val="left"/>
+      <w:pPr>
+        <w:ind w:left="2880" w:hanging="360"/>
+      </w:pPr>
+    </w:lvl>
+    <w:lvl w:ilvl="4" w:tplc="04190019" w:tentative="1">
+      <w:start w:val="1"/>
+      <w:numFmt w:val="lowerLetter"/>
+      <w:lvlText w:val="%5."/>
+      <w:lvlJc w:val="left"/>
+      <w:pPr>
+        <w:ind w:left="3600" w:hanging="360"/>
+      </w:pPr>
+    </w:lvl>
+    <w:lvl w:ilvl="5" w:tplc="0419001B" w:tentative="1">
+      <w:start w:val="1"/>
+      <w:numFmt w:val="lowerRoman"/>
+      <w:lvlText w:val="%6."/>
+      <w:lvlJc w:val="right"/>
+      <w:pPr>
+        <w:ind w:left="4320" w:hanging="180"/>
+      </w:pPr>
+    </w:lvl>
+    <w:lvl w:ilvl="6" w:tplc="0419000F" w:tentative="1">
+      <w:start w:val="1"/>
+      <w:numFmt w:val="decimal"/>
+      <w:lvlText w:val="%7."/>
+      <w:lvlJc w:val="left"/>
+      <w:pPr>
+        <w:ind w:left="5040" w:hanging="360"/>
+      </w:pPr>
+    </w:lvl>
+    <w:lvl w:ilvl="7" w:tplc="04190019" w:tentative="1">
+      <w:start w:val="1"/>
+      <w:numFmt w:val="lowerLetter"/>
+      <w:lvlText w:val="%8."/>
+      <w:lvlJc w:val="left"/>
+      <w:pPr>
+        <w:ind w:left="5760" w:hanging="360"/>
+      </w:pPr>
+    </w:lvl>
+    <w:lvl w:ilvl="8" w:tplc="0419001B" w:tentative="1">
+      <w:start w:val="1"/>
+      <w:numFmt w:val="lowerRoman"/>
+      <w:lvlText w:val="%9."/>
+      <w:lvlJc w:val="right"/>
+      <w:pPr>
+        <w:ind w:left="6480" w:hanging="180"/>
+      </w:pPr>
+    </w:lvl>
+  </w:abstractNum>
+  <w:abstractNum w:abstractNumId="2" w15:restartNumberingAfterBreak="0">
     <w:nsid w:val="50F5109B"/>
     <w:multiLevelType w:val="hybridMultilevel"/>
     <w:tmpl w:val="5BCAB41C"/>
@@ -3040,7 +3631,7 @@
       </w:rPr>
     </w:lvl>
   </w:abstractNum>
-  <w:abstractNum w:abstractNumId="2" w15:restartNumberingAfterBreak="0">
+  <w:abstractNum w:abstractNumId="3" w15:restartNumberingAfterBreak="0">
     <w:nsid w:val="53FE7F7B"/>
     <w:multiLevelType w:val="hybridMultilevel"/>
     <w:tmpl w:val="2E9A24B2"/>
@@ -3153,7 +3744,7 @@
       </w:rPr>
     </w:lvl>
   </w:abstractNum>
-  <w:abstractNum w:abstractNumId="3" w15:restartNumberingAfterBreak="0">
+  <w:abstractNum w:abstractNumId="4" w15:restartNumberingAfterBreak="0">
     <w:nsid w:val="587D79A7"/>
     <w:multiLevelType w:val="hybridMultilevel"/>
     <w:tmpl w:val="5D166A02"/>
@@ -3242,7 +3833,96 @@
       </w:pPr>
     </w:lvl>
   </w:abstractNum>
-  <w:abstractNum w:abstractNumId="4" w15:restartNumberingAfterBreak="0">
+  <w:abstractNum w:abstractNumId="5" w15:restartNumberingAfterBreak="0">
+    <w:nsid w:val="5F3D6665"/>
+    <w:multiLevelType w:val="hybridMultilevel"/>
+    <w:tmpl w:val="F5EE6D4C"/>
+    <w:lvl w:ilvl="0" w:tplc="04190011">
+      <w:start w:val="1"/>
+      <w:numFmt w:val="decimal"/>
+      <w:lvlText w:val="%1)"/>
+      <w:lvlJc w:val="left"/>
+      <w:pPr>
+        <w:ind w:left="720" w:hanging="360"/>
+      </w:pPr>
+      <w:rPr>
+        <w:rFonts w:hint="default"/>
+      </w:rPr>
+    </w:lvl>
+    <w:lvl w:ilvl="1" w:tplc="04190019" w:tentative="1">
+      <w:start w:val="1"/>
+      <w:numFmt w:val="lowerLetter"/>
+      <w:lvlText w:val="%2."/>
+      <w:lvlJc w:val="left"/>
+      <w:pPr>
+        <w:ind w:left="1440" w:hanging="360"/>
+      </w:pPr>
+    </w:lvl>
+    <w:lvl w:ilvl="2" w:tplc="0419001B" w:tentative="1">
+      <w:start w:val="1"/>
+      <w:numFmt w:val="lowerRoman"/>
+      <w:lvlText w:val="%3."/>
+      <w:lvlJc w:val="right"/>
+      <w:pPr>
+        <w:ind w:left="2160" w:hanging="180"/>
+      </w:pPr>
+    </w:lvl>
+    <w:lvl w:ilvl="3" w:tplc="0419000F" w:tentative="1">
+      <w:start w:val="1"/>
+      <w:numFmt w:val="decimal"/>
+      <w:lvlText w:val="%4."/>
+      <w:lvlJc w:val="left"/>
+      <w:pPr>
+        <w:ind w:left="2880" w:hanging="360"/>
+      </w:pPr>
+    </w:lvl>
+    <w:lvl w:ilvl="4" w:tplc="04190019" w:tentative="1">
+      <w:start w:val="1"/>
+      <w:numFmt w:val="lowerLetter"/>
+      <w:lvlText w:val="%5."/>
+      <w:lvlJc w:val="left"/>
+      <w:pPr>
+        <w:ind w:left="3600" w:hanging="360"/>
+      </w:pPr>
+    </w:lvl>
+    <w:lvl w:ilvl="5" w:tplc="0419001B" w:tentative="1">
+      <w:start w:val="1"/>
+      <w:numFmt w:val="lowerRoman"/>
+      <w:lvlText w:val="%6."/>
+      <w:lvlJc w:val="right"/>
+      <w:pPr>
+        <w:ind w:left="4320" w:hanging="180"/>
+      </w:pPr>
+    </w:lvl>
+    <w:lvl w:ilvl="6" w:tplc="0419000F" w:tentative="1">
+      <w:start w:val="1"/>
+      <w:numFmt w:val="decimal"/>
+      <w:lvlText w:val="%7."/>
+      <w:lvlJc w:val="left"/>
+      <w:pPr>
+        <w:ind w:left="5040" w:hanging="360"/>
+      </w:pPr>
+    </w:lvl>
+    <w:lvl w:ilvl="7" w:tplc="04190019" w:tentative="1">
+      <w:start w:val="1"/>
+      <w:numFmt w:val="lowerLetter"/>
+      <w:lvlText w:val="%8."/>
+      <w:lvlJc w:val="left"/>
+      <w:pPr>
+        <w:ind w:left="5760" w:hanging="360"/>
+      </w:pPr>
+    </w:lvl>
+    <w:lvl w:ilvl="8" w:tplc="0419001B" w:tentative="1">
+      <w:start w:val="1"/>
+      <w:numFmt w:val="lowerRoman"/>
+      <w:lvlText w:val="%9."/>
+      <w:lvlJc w:val="right"/>
+      <w:pPr>
+        <w:ind w:left="6480" w:hanging="180"/>
+      </w:pPr>
+    </w:lvl>
+  </w:abstractNum>
+  <w:abstractNum w:abstractNumId="6" w15:restartNumberingAfterBreak="0">
     <w:nsid w:val="60CD54B7"/>
     <w:multiLevelType w:val="hybridMultilevel"/>
     <w:tmpl w:val="50C2A7CC"/>
@@ -3328,7 +4008,7 @@
       </w:pPr>
     </w:lvl>
   </w:abstractNum>
-  <w:abstractNum w:abstractNumId="5" w15:restartNumberingAfterBreak="0">
+  <w:abstractNum w:abstractNumId="7" w15:restartNumberingAfterBreak="0">
     <w:nsid w:val="6F37562A"/>
     <w:multiLevelType w:val="hybridMultilevel"/>
     <w:tmpl w:val="BDB44D06"/>
@@ -3442,28 +4122,34 @@
     </w:lvl>
   </w:abstractNum>
   <w:num w:numId="1">
-    <w:abstractNumId w:val="1"/>
+    <w:abstractNumId w:val="2"/>
   </w:num>
   <w:num w:numId="2">
-    <w:abstractNumId w:val="5"/>
+    <w:abstractNumId w:val="7"/>
   </w:num>
   <w:num w:numId="3">
-    <w:abstractNumId w:val="2"/>
+    <w:abstractNumId w:val="3"/>
   </w:num>
   <w:num w:numId="4">
     <w:abstractNumId w:val="0"/>
   </w:num>
   <w:num w:numId="5">
+    <w:abstractNumId w:val="6"/>
+  </w:num>
+  <w:num w:numId="6">
     <w:abstractNumId w:val="4"/>
   </w:num>
-  <w:num w:numId="6">
-    <w:abstractNumId w:val="3"/>
+  <w:num w:numId="7">
+    <w:abstractNumId w:val="5"/>
+  </w:num>
+  <w:num w:numId="8">
+    <w:abstractNumId w:val="1"/>
   </w:num>
 </w:numbering>
 </file>
 
 <file path=word/styles.xml><?xml version="1.0" encoding="utf-8"?>
-<w:styles xmlns:mc="http://schemas.openxmlformats.org/markup-compatibility/2006" xmlns:r="http://schemas.openxmlformats.org/officeDocument/2006/relationships" xmlns:w="http://schemas.openxmlformats.org/wordprocessingml/2006/main" xmlns:w14="http://schemas.microsoft.com/office/word/2010/wordml" xmlns:w15="http://schemas.microsoft.com/office/word/2012/wordml" xmlns:w16cid="http://schemas.microsoft.com/office/word/2016/wordml/cid" xmlns:w16se="http://schemas.microsoft.com/office/word/2015/wordml/symex" mc:Ignorable="w14 w15 w16se w16cid">
+<w:styles xmlns:mc="http://schemas.openxmlformats.org/markup-compatibility/2006" xmlns:r="http://schemas.openxmlformats.org/officeDocument/2006/relationships" xmlns:w="http://schemas.openxmlformats.org/wordprocessingml/2006/main" xmlns:w14="http://schemas.microsoft.com/office/word/2010/wordml" xmlns:w15="http://schemas.microsoft.com/office/word/2012/wordml" xmlns:w16cex="http://schemas.microsoft.com/office/word/2018/wordml/cex" xmlns:w16cid="http://schemas.microsoft.com/office/word/2016/wordml/cid" xmlns:w16="http://schemas.microsoft.com/office/word/2018/wordml" xmlns:w16se="http://schemas.microsoft.com/office/word/2015/wordml/symex" mc:Ignorable="w14 w15 w16se w16cid w16 w16cex">
   <w:docDefaults>
     <w:rPrDefault>
       <w:rPr>
@@ -3910,6 +4596,7 @@
   <w:style w:type="character" w:default="1" w:styleId="a0">
     <w:name w:val="Default Paragraph Font"/>
     <w:uiPriority w:val="1"/>
+    <w:semiHidden/>
     <w:unhideWhenUsed/>
   </w:style>
   <w:style w:type="table" w:default="1" w:styleId="a1">
